--- a/JUSTIFICACION.docx
+++ b/JUSTIFICACION.docx
@@ -12,7 +12,7 @@
     </w:p>
     <w:p>
       <w:r>
-        <w:t>El objetivo de este proyecto es mejorar la calidad del servicio al cliente del restaurante la pescadería, que actualmente sufre de desorganización y demoras en la entrega de las órdenes. Para ello, se propone implementar un sistema de órdenes que permita enviar la solicitud del cliente directamente a la cocina para su preparación y hacer un seguimiento del estado de la orden. De esta manera, se espera lograr un mayor orden, eficiencia y rapidez en el servicio, lo que se traducirá en una mayor satisfacción de los clientes y una mejor imagen del restaurante.​</w:t>
+        <w:t>El objetivo de este proyecto es mejorar la calidad del servicio al cliente del restaurante la pescadería, que actualmente sufre de desorganización y demoras en la entrega de las órdenes. Para ellose propone implementar un sistema de órdenes que permita enviar la solicitud del cliente directamente a la cocina para su preparación y hacer un seguimiento del estado de la orden. De esta manera, se espera lograr un mayor orden, eficiencia y rapidez en el servicio, lo que se traducirá en una mayor satisfacción de los clientes y una mejor imagen del restaurante.​</w:t>
       </w:r>
     </w:p>
     <w:sectPr>

--- a/JUSTIFICACION.docx
+++ b/JUSTIFICACION.docx
@@ -11,8 +11,19 @@
       </w:r>
     </w:p>
     <w:p>
+      <w:pPr>
+        <w:spacing w:line="276" w:lineRule="auto"/>
+      </w:pPr>
       <w:r>
-        <w:t>El objetivo de este proyecto es mejorar la calidad del servicio al cliente del restaurante la pescadería, que actualmente sufre de desorganización y demoras en la entrega de las órdenes. Para ellose propone implementar un sistema de órdenes que permita enviar la solicitud del cliente directamente a la cocina para su preparación y hacer un seguimiento del estado de la orden. De esta manera, se espera lograr un mayor orden, eficiencia y rapidez en el servicio, lo que se traducirá en una mayor satisfacción de los clientes y una mejor imagen del restaurante.​</w:t>
+        <w:t>El objetivo de este proyecto es mejorar la calidad del servicio al cliente del restaurante la pescadería, que actualmente sufre de desorganización y demoras en la entrega de las órdenes. Para ello</w:t>
+      </w:r>
+    </w:p>
+    <w:p>
+      <w:pPr>
+        <w:spacing w:line="276" w:lineRule="auto"/>
+      </w:pPr>
+      <w:r>
+        <w:t>se propone implementar un sistema de órdenes que permita enviar la solicitud del cliente directamente a la cocina para su preparación y hacer un seguimiento del estado de la orden. De esta manera, se espera lograr un mayor orden, eficiencia y rapidez en el servicio, lo que se traducirá en una mayor satisfacción de los clientes y una mejor imagen del restaurante.​</w:t>
       </w:r>
     </w:p>
     <w:sectPr>

--- a/JUSTIFICACION.docx
+++ b/JUSTIFICACION.docx
@@ -11,19 +11,17 @@
       </w:r>
     </w:p>
     <w:p>
-      <w:pPr>
-        <w:spacing w:line="276" w:lineRule="auto"/>
-      </w:pPr>
       <w:r>
         <w:t>El objetivo de este proyecto es mejorar la calidad del servicio al cliente del restaurante la pescadería, que actualmente sufre de desorganización y demoras en la entrega de las órdenes. Para ello</w:t>
       </w:r>
-    </w:p>
-    <w:p>
-      <w:pPr>
-        <w:spacing w:line="276" w:lineRule="auto"/>
-      </w:pPr>
+      <w:r>
+        <w:t xml:space="preserve"> </w:t>
+      </w:r>
       <w:r>
         <w:t>se propone implementar un sistema de órdenes que permita enviar la solicitud del cliente directamente a la cocina para su preparación y hacer un seguimiento del estado de la orden. De esta manera, se espera lograr un mayor orden, eficiencia y rapidez en el servicio, lo que se traducirá en una mayor satisfacción de los clientes y una mejor imagen del restaurante.​</w:t>
+      </w:r>
+      <w:r>
+        <w:t xml:space="preserve"> Esperamos poder mejorar y ofrecer nuestros servicios.</w:t>
       </w:r>
     </w:p>
     <w:sectPr>
@@ -474,6 +472,15 @@
     <w:basedOn w:val="Fuentedeprrafopredeter"/>
     <w:rsid w:val="00CE74FE"/>
   </w:style>
+  <w:style w:type="paragraph" w:styleId="Sinespaciado">
+    <w:name w:val="No Spacing"/>
+    <w:uiPriority w:val="1"/>
+    <w:qFormat/>
+    <w:rsid w:val="00FC50BA"/>
+    <w:pPr>
+      <w:spacing w:after="0" w:line="240" w:lineRule="auto"/>
+    </w:pPr>
+  </w:style>
 </w:styles>
 </file>
 
